--- a/E-поляризация/Формулы для E-поляризации/Epol_MAS_classic.docx
+++ b/E-поляризация/Формулы для E-поляризации/Epol_MAS_classic.docx
@@ -192,7 +192,7 @@
           <v:shape id="_x0000_i1025" type="#_x0000_t75" style="width:114pt;height:20.3pt" o:ole="">
             <v:imagedata r:id="rId5" o:title=""/>
           </v:shape>
-          <o:OLEObject Type="Embed" ProgID="Equation.DSMT4" ShapeID="_x0000_i1025" DrawAspect="Content" ObjectID="_1669239123" r:id="rId6"/>
+          <o:OLEObject Type="Embed" ProgID="Equation.DSMT4" ShapeID="_x0000_i1025" DrawAspect="Content" ObjectID="_1669306893" r:id="rId6"/>
         </w:object>
       </w:r>
       <w:r>
@@ -274,7 +274,7 @@
           <v:shape id="_x0000_i1026" type="#_x0000_t75" style="width:120pt;height:19.85pt" o:ole="">
             <v:imagedata r:id="rId7" o:title=""/>
           </v:shape>
-          <o:OLEObject Type="Embed" ProgID="Equation.DSMT4" ShapeID="_x0000_i1026" DrawAspect="Content" ObjectID="_1669239124" r:id="rId8"/>
+          <o:OLEObject Type="Embed" ProgID="Equation.DSMT4" ShapeID="_x0000_i1026" DrawAspect="Content" ObjectID="_1669306894" r:id="rId8"/>
         </w:object>
       </w:r>
     </w:p>
@@ -305,7 +305,7 @@
           <v:shape id="_x0000_i1027" type="#_x0000_t75" style="width:135.25pt;height:23.1pt" o:ole="">
             <v:imagedata r:id="rId9" o:title=""/>
           </v:shape>
-          <o:OLEObject Type="Embed" ProgID="Equation.DSMT4" ShapeID="_x0000_i1027" DrawAspect="Content" ObjectID="_1669239125" r:id="rId10"/>
+          <o:OLEObject Type="Embed" ProgID="Equation.DSMT4" ShapeID="_x0000_i1027" DrawAspect="Content" ObjectID="_1669306895" r:id="rId10"/>
         </w:object>
       </w:r>
     </w:p>
@@ -446,7 +446,7 @@
           <v:shape id="_x0000_i1028" type="#_x0000_t75" style="width:123.25pt;height:19.85pt" o:ole="">
             <v:imagedata r:id="rId12" o:title=""/>
           </v:shape>
-          <o:OLEObject Type="Embed" ProgID="Equation.DSMT4" ShapeID="_x0000_i1028" DrawAspect="Content" ObjectID="_1669239126" r:id="rId13"/>
+          <o:OLEObject Type="Embed" ProgID="Equation.DSMT4" ShapeID="_x0000_i1028" DrawAspect="Content" ObjectID="_1669306896" r:id="rId13"/>
         </w:object>
       </w:r>
       <w:r>
@@ -496,7 +496,7 @@
           <v:shape id="_x0000_i1029" type="#_x0000_t75" style="width:167.1pt;height:34.15pt" o:ole="">
             <v:imagedata r:id="rId14" o:title=""/>
           </v:shape>
-          <o:OLEObject Type="Embed" ProgID="Equation.DSMT4" ShapeID="_x0000_i1029" DrawAspect="Content" ObjectID="_1669239127" r:id="rId15"/>
+          <o:OLEObject Type="Embed" ProgID="Equation.DSMT4" ShapeID="_x0000_i1029" DrawAspect="Content" ObjectID="_1669306897" r:id="rId15"/>
         </w:object>
       </w:r>
       <w:r>
@@ -693,7 +693,7 @@
           <v:shape id="_x0000_i1030" type="#_x0000_t75" style="width:125.1pt;height:31.85pt" o:ole="">
             <v:imagedata r:id="rId17" o:title=""/>
           </v:shape>
-          <o:OLEObject Type="Embed" ProgID="Equation.DSMT4" ShapeID="_x0000_i1030" DrawAspect="Content" ObjectID="_1669239128" r:id="rId18"/>
+          <o:OLEObject Type="Embed" ProgID="Equation.DSMT4" ShapeID="_x0000_i1030" DrawAspect="Content" ObjectID="_1669306898" r:id="rId18"/>
         </w:object>
       </w:r>
       <w:r>
@@ -724,7 +724,7 @@
           <v:shape id="_x0000_i1031" type="#_x0000_t75" style="width:425.1pt;height:73.85pt" o:ole="">
             <v:imagedata r:id="rId19" o:title=""/>
           </v:shape>
-          <o:OLEObject Type="Embed" ProgID="Equation.DSMT4" ShapeID="_x0000_i1031" DrawAspect="Content" ObjectID="_1669239129" r:id="rId20"/>
+          <o:OLEObject Type="Embed" ProgID="Equation.DSMT4" ShapeID="_x0000_i1031" DrawAspect="Content" ObjectID="_1669306899" r:id="rId20"/>
         </w:object>
       </w:r>
       <w:r>
@@ -763,7 +763,7 @@
           <v:shape id="_x0000_i1032" type="#_x0000_t75" style="width:88.15pt;height:34.15pt" o:ole="">
             <v:imagedata r:id="rId21" o:title=""/>
           </v:shape>
-          <o:OLEObject Type="Embed" ProgID="Equation.DSMT4" ShapeID="_x0000_i1032" DrawAspect="Content" ObjectID="_1669239130" r:id="rId22"/>
+          <o:OLEObject Type="Embed" ProgID="Equation.DSMT4" ShapeID="_x0000_i1032" DrawAspect="Content" ObjectID="_1669306900" r:id="rId22"/>
         </w:object>
       </w:r>
     </w:p>
@@ -803,7 +803,7 @@
           <v:shape id="_x0000_i1033" type="#_x0000_t75" style="width:168.9pt;height:70.15pt" o:ole="">
             <v:imagedata r:id="rId23" o:title=""/>
           </v:shape>
-          <o:OLEObject Type="Embed" ProgID="Equation.DSMT4" ShapeID="_x0000_i1033" DrawAspect="Content" ObjectID="_1669239131" r:id="rId24"/>
+          <o:OLEObject Type="Embed" ProgID="Equation.DSMT4" ShapeID="_x0000_i1033" DrawAspect="Content" ObjectID="_1669306901" r:id="rId24"/>
         </w:object>
       </w:r>
     </w:p>
@@ -1231,7 +1231,7 @@
           <v:shape id="_x0000_i1034" type="#_x0000_t75" style="width:96.9pt;height:19.85pt" o:ole="">
             <v:imagedata r:id="rId27" o:title=""/>
           </v:shape>
-          <o:OLEObject Type="Embed" ProgID="Equation.DSMT4" ShapeID="_x0000_i1034" DrawAspect="Content" ObjectID="_1669239132" r:id="rId28"/>
+          <o:OLEObject Type="Embed" ProgID="Equation.DSMT4" ShapeID="_x0000_i1034" DrawAspect="Content" ObjectID="_1669306902" r:id="rId28"/>
         </w:object>
       </w:r>
     </w:p>
@@ -1254,7 +1254,7 @@
           <v:shape id="_x0000_i1035" type="#_x0000_t75" style="width:287.1pt;height:1in" o:ole="">
             <v:imagedata r:id="rId29" o:title=""/>
           </v:shape>
-          <o:OLEObject Type="Embed" ProgID="Equation.DSMT4" ShapeID="_x0000_i1035" DrawAspect="Content" ObjectID="_1669239133" r:id="rId30"/>
+          <o:OLEObject Type="Embed" ProgID="Equation.DSMT4" ShapeID="_x0000_i1035" DrawAspect="Content" ObjectID="_1669306903" r:id="rId30"/>
         </w:object>
       </w:r>
     </w:p>
@@ -1291,10 +1291,10 @@
           <w:szCs w:val="24"/>
         </w:rPr>
         <w:object w:dxaOrig="1700" w:dyaOrig="680">
-          <v:shape id="_x0000_i1038" type="#_x0000_t75" style="width:85.4pt;height:34.15pt" o:ole="">
+          <v:shape id="_x0000_i1036" type="#_x0000_t75" style="width:85.4pt;height:34.15pt" o:ole="">
             <v:imagedata r:id="rId31" o:title=""/>
           </v:shape>
-          <o:OLEObject Type="Embed" ProgID="Equation.DSMT4" ShapeID="_x0000_i1038" DrawAspect="Content" ObjectID="_1669239134" r:id="rId32"/>
+          <o:OLEObject Type="Embed" ProgID="Equation.DSMT4" ShapeID="_x0000_i1036" DrawAspect="Content" ObjectID="_1669306904" r:id="rId32"/>
         </w:object>
       </w:r>
     </w:p>
@@ -1339,10 +1339,10 @@
           <w:szCs w:val="24"/>
         </w:rPr>
         <w:object w:dxaOrig="4780" w:dyaOrig="1440">
-          <v:shape id="_x0000_i1039" type="#_x0000_t75" style="width:239.1pt;height:1in" o:ole="">
+          <v:shape id="_x0000_i1037" type="#_x0000_t75" style="width:239.1pt;height:1in" o:ole="">
             <v:imagedata r:id="rId33" o:title=""/>
           </v:shape>
-          <o:OLEObject Type="Embed" ProgID="Equation.DSMT4" ShapeID="_x0000_i1039" DrawAspect="Content" ObjectID="_1669239135" r:id="rId34"/>
+          <o:OLEObject Type="Embed" ProgID="Equation.DSMT4" ShapeID="_x0000_i1037" DrawAspect="Content" ObjectID="_1669306905" r:id="rId34"/>
         </w:object>
       </w:r>
     </w:p>
@@ -1379,10 +1379,10 @@
           <w:szCs w:val="24"/>
         </w:rPr>
         <w:object w:dxaOrig="3320" w:dyaOrig="380">
-          <v:shape id="_x0000_i1043" type="#_x0000_t75" style="width:166.15pt;height:18.9pt" o:ole="">
+          <v:shape id="_x0000_i1038" type="#_x0000_t75" style="width:166.15pt;height:18.9pt" o:ole="">
             <v:imagedata r:id="rId35" o:title=""/>
           </v:shape>
-          <o:OLEObject Type="Embed" ProgID="Equation.DSMT4" ShapeID="_x0000_i1043" DrawAspect="Content" ObjectID="_1669239136" r:id="rId36"/>
+          <o:OLEObject Type="Embed" ProgID="Equation.DSMT4" ShapeID="_x0000_i1038" DrawAspect="Content" ObjectID="_1669306906" r:id="rId36"/>
         </w:object>
       </w:r>
     </w:p>
@@ -1419,10 +1419,10 @@
           <w:szCs w:val="24"/>
         </w:rPr>
         <w:object w:dxaOrig="4480" w:dyaOrig="680">
-          <v:shape id="_x0000_i1044" type="#_x0000_t75" style="width:223.85pt;height:34.15pt" o:ole="">
+          <v:shape id="_x0000_i1039" type="#_x0000_t75" style="width:223.85pt;height:34.15pt" o:ole="">
             <v:imagedata r:id="rId37" o:title=""/>
           </v:shape>
-          <o:OLEObject Type="Embed" ProgID="Equation.DSMT4" ShapeID="_x0000_i1044" DrawAspect="Content" ObjectID="_1669239137" r:id="rId38"/>
+          <o:OLEObject Type="Embed" ProgID="Equation.DSMT4" ShapeID="_x0000_i1039" DrawAspect="Content" ObjectID="_1669306907" r:id="rId38"/>
         </w:object>
       </w:r>
     </w:p>
@@ -1499,10 +1499,10 @@
           <w:szCs w:val="24"/>
         </w:rPr>
         <w:object w:dxaOrig="3379" w:dyaOrig="1400">
-          <v:shape id="_x0000_i1036" type="#_x0000_t75" style="width:168.9pt;height:70.15pt" o:ole="">
+          <v:shape id="_x0000_i1040" type="#_x0000_t75" style="width:168.9pt;height:70.15pt" o:ole="">
             <v:imagedata r:id="rId23" o:title=""/>
           </v:shape>
-          <o:OLEObject Type="Embed" ProgID="Equation.DSMT4" ShapeID="_x0000_i1036" DrawAspect="Content" ObjectID="_1669239138" r:id="rId39"/>
+          <o:OLEObject Type="Embed" ProgID="Equation.DSMT4" ShapeID="_x0000_i1040" DrawAspect="Content" ObjectID="_1669306908" r:id="rId39"/>
         </w:object>
       </w:r>
     </w:p>
@@ -1539,10 +1539,10 @@
           <w:szCs w:val="24"/>
         </w:rPr>
         <w:object w:dxaOrig="3340" w:dyaOrig="380">
-          <v:shape id="_x0000_i1040" type="#_x0000_t75" style="width:167.1pt;height:18.9pt" o:ole="">
+          <v:shape id="_x0000_i1041" type="#_x0000_t75" style="width:167.1pt;height:18.9pt" o:ole="">
             <v:imagedata r:id="rId40" o:title=""/>
           </v:shape>
-          <o:OLEObject Type="Embed" ProgID="Equation.DSMT4" ShapeID="_x0000_i1040" DrawAspect="Content" ObjectID="_1669239139" r:id="rId41"/>
+          <o:OLEObject Type="Embed" ProgID="Equation.DSMT4" ShapeID="_x0000_i1041" DrawAspect="Content" ObjectID="_1669306909" r:id="rId41"/>
         </w:object>
       </w:r>
     </w:p>
@@ -1579,10 +1579,10 @@
           <w:szCs w:val="24"/>
         </w:rPr>
         <w:object w:dxaOrig="5460" w:dyaOrig="700">
-          <v:shape id="_x0000_i1041" type="#_x0000_t75" style="width:273.25pt;height:35.1pt" o:ole="">
+          <v:shape id="_x0000_i1042" type="#_x0000_t75" style="width:273.25pt;height:35.1pt" o:ole="">
             <v:imagedata r:id="rId42" o:title=""/>
           </v:shape>
-          <o:OLEObject Type="Embed" ProgID="Equation.DSMT4" ShapeID="_x0000_i1041" DrawAspect="Content" ObjectID="_1669239140" r:id="rId43"/>
+          <o:OLEObject Type="Embed" ProgID="Equation.DSMT4" ShapeID="_x0000_i1042" DrawAspect="Content" ObjectID="_1669306910" r:id="rId43"/>
         </w:object>
       </w:r>
     </w:p>
@@ -1630,10 +1630,10 @@
           <w:szCs w:val="24"/>
         </w:rPr>
         <w:object w:dxaOrig="6660" w:dyaOrig="680">
-          <v:shape id="_x0000_i1042" type="#_x0000_t75" style="width:333.25pt;height:34.15pt" o:ole="">
+          <v:shape id="_x0000_i1043" type="#_x0000_t75" style="width:333.25pt;height:34.15pt" o:ole="">
             <v:imagedata r:id="rId44" o:title=""/>
           </v:shape>
-          <o:OLEObject Type="Embed" ProgID="Equation.DSMT4" ShapeID="_x0000_i1042" DrawAspect="Content" ObjectID="_1669239141" r:id="rId45"/>
+          <o:OLEObject Type="Embed" ProgID="Equation.DSMT4" ShapeID="_x0000_i1043" DrawAspect="Content" ObjectID="_1669306911" r:id="rId45"/>
         </w:object>
       </w:r>
       <w:r>
@@ -1644,10 +1644,449 @@
           <w:szCs w:val="24"/>
         </w:rPr>
         <w:object w:dxaOrig="9460" w:dyaOrig="700">
-          <v:shape id="_x0000_i1037" type="#_x0000_t75" style="width:473.55pt;height:35.1pt" o:ole="">
+          <v:shape id="_x0000_i1044" type="#_x0000_t75" style="width:473.55pt;height:35.1pt" o:ole="">
             <v:imagedata r:id="rId46" o:title=""/>
           </v:shape>
-          <o:OLEObject Type="Embed" ProgID="Equation.DSMT4" ShapeID="_x0000_i1037" DrawAspect="Content" ObjectID="_1669239142" r:id="rId47"/>
+          <o:OLEObject Type="Embed" ProgID="Equation.DSMT4" ShapeID="_x0000_i1044" DrawAspect="Content" ObjectID="_1669306912" r:id="rId47"/>
+        </w:object>
+      </w:r>
+    </w:p>
+    <w:p>
+      <w:pPr>
+        <w:rPr>
+          <w:rFonts w:ascii="Times New Roman" w:hAnsi="Times New Roman" w:cs="Times New Roman"/>
+          <w:b/>
+          <w:sz w:val="24"/>
+          <w:szCs w:val="24"/>
+        </w:rPr>
+      </w:pPr>
+      <w:r>
+        <w:rPr>
+          <w:rFonts w:ascii="Times New Roman" w:hAnsi="Times New Roman" w:cs="Times New Roman"/>
+          <w:b/>
+          <w:sz w:val="24"/>
+          <w:szCs w:val="24"/>
+        </w:rPr>
+        <w:br w:type="column"/>
+      </w:r>
+      <w:r>
+        <w:rPr>
+          <w:rFonts w:ascii="Times New Roman" w:hAnsi="Times New Roman" w:cs="Times New Roman"/>
+          <w:b/>
+          <w:sz w:val="24"/>
+          <w:szCs w:val="24"/>
+        </w:rPr>
+        <w:lastRenderedPageBreak/>
+        <w:t>Вывод ЭПР</w:t>
+      </w:r>
+    </w:p>
+    <w:p>
+      <w:pPr>
+        <w:rPr>
+          <w:rFonts w:ascii="Times New Roman" w:hAnsi="Times New Roman" w:cs="Times New Roman"/>
+          <w:b/>
+          <w:sz w:val="24"/>
+          <w:szCs w:val="24"/>
+        </w:rPr>
+      </w:pPr>
+      <w:r>
+        <w:rPr>
+          <w:rFonts w:ascii="Times New Roman" w:hAnsi="Times New Roman" w:cs="Times New Roman"/>
+          <w:b/>
+          <w:sz w:val="24"/>
+          <w:szCs w:val="24"/>
+        </w:rPr>
+        <w:t xml:space="preserve">1) </w:t>
+      </w:r>
+      <w:proofErr w:type="gramStart"/>
+      <w:r>
+        <w:rPr>
+          <w:rFonts w:ascii="Times New Roman" w:hAnsi="Times New Roman" w:cs="Times New Roman"/>
+          <w:b/>
+          <w:sz w:val="24"/>
+          <w:szCs w:val="24"/>
+        </w:rPr>
+        <w:t>Рассеянное</w:t>
+      </w:r>
+      <w:proofErr w:type="gramEnd"/>
+      <w:r>
+        <w:rPr>
+          <w:rFonts w:ascii="Times New Roman" w:hAnsi="Times New Roman" w:cs="Times New Roman"/>
+          <w:b/>
+          <w:sz w:val="24"/>
+          <w:szCs w:val="24"/>
+        </w:rPr>
+        <w:t xml:space="preserve"> э</w:t>
+      </w:r>
+      <w:r>
+        <w:rPr>
+          <w:rFonts w:ascii="Times New Roman" w:hAnsi="Times New Roman" w:cs="Times New Roman"/>
+          <w:b/>
+          <w:sz w:val="24"/>
+          <w:szCs w:val="24"/>
+        </w:rPr>
+        <w:t xml:space="preserve">лектрическое в </w:t>
+      </w:r>
+      <w:r>
+        <w:rPr>
+          <w:rFonts w:ascii="Times New Roman" w:hAnsi="Times New Roman" w:cs="Times New Roman"/>
+          <w:b/>
+          <w:sz w:val="24"/>
+          <w:szCs w:val="24"/>
+        </w:rPr>
+        <w:t xml:space="preserve">точке </w:t>
+      </w:r>
+      <w:r>
+        <w:rPr>
+          <w:rFonts w:ascii="Times New Roman" w:hAnsi="Times New Roman" w:cs="Times New Roman"/>
+          <w:b/>
+          <w:sz w:val="24"/>
+          <w:szCs w:val="24"/>
+        </w:rPr>
+        <w:t>(</w:t>
+      </w:r>
+      <w:proofErr w:type="spellStart"/>
+      <w:r>
+        <w:rPr>
+          <w:rFonts w:ascii="Times New Roman" w:hAnsi="Times New Roman" w:cs="Times New Roman"/>
+          <w:b/>
+          <w:sz w:val="24"/>
+          <w:szCs w:val="24"/>
+        </w:rPr>
+        <w:t>x,y</w:t>
+      </w:r>
+      <w:proofErr w:type="spellEnd"/>
+      <w:r>
+        <w:rPr>
+          <w:rFonts w:ascii="Times New Roman" w:hAnsi="Times New Roman" w:cs="Times New Roman"/>
+          <w:b/>
+          <w:sz w:val="24"/>
+          <w:szCs w:val="24"/>
+        </w:rPr>
+        <w:t>)</w:t>
+      </w:r>
+    </w:p>
+    <w:p>
+      <w:pPr>
+        <w:rPr>
+          <w:rFonts w:ascii="Times New Roman" w:hAnsi="Times New Roman" w:cs="Times New Roman"/>
+          <w:sz w:val="24"/>
+          <w:szCs w:val="24"/>
+        </w:rPr>
+      </w:pPr>
+      <w:r>
+        <w:rPr>
+          <w:rFonts w:ascii="Times New Roman" w:hAnsi="Times New Roman" w:cs="Times New Roman"/>
+          <w:position w:val="-28"/>
+          <w:sz w:val="24"/>
+          <w:szCs w:val="24"/>
+          <w:lang w:val="en-US"/>
+        </w:rPr>
+        <w:object w:dxaOrig="2439" w:dyaOrig="680">
+          <v:shape id="_x0000_i1049" type="#_x0000_t75" style="width:121.85pt;height:33.7pt" o:ole="">
+            <v:imagedata r:id="rId48" o:title=""/>
+          </v:shape>
+          <o:OLEObject Type="Embed" ProgID="Equation.DSMT4" ShapeID="_x0000_i1049" DrawAspect="Content" ObjectID="_1669306913" r:id="rId49"/>
+        </w:object>
+      </w:r>
+    </w:p>
+    <w:p>
+      <w:pPr>
+        <w:rPr>
+          <w:rFonts w:ascii="Times New Roman" w:hAnsi="Times New Roman" w:cs="Times New Roman"/>
+          <w:b/>
+          <w:sz w:val="24"/>
+          <w:szCs w:val="24"/>
+        </w:rPr>
+      </w:pPr>
+      <w:r>
+        <w:rPr>
+          <w:rFonts w:ascii="Times New Roman" w:hAnsi="Times New Roman" w:cs="Times New Roman"/>
+          <w:b/>
+          <w:sz w:val="24"/>
+          <w:szCs w:val="24"/>
+        </w:rPr>
+        <w:t xml:space="preserve">2) </w:t>
+      </w:r>
+      <w:proofErr w:type="spellStart"/>
+      <w:r>
+        <w:rPr>
+          <w:rFonts w:ascii="Times New Roman" w:hAnsi="Times New Roman" w:cs="Times New Roman"/>
+          <w:b/>
+          <w:sz w:val="24"/>
+          <w:szCs w:val="24"/>
+        </w:rPr>
+        <w:t>Апроксимация</w:t>
+      </w:r>
+      <w:proofErr w:type="spellEnd"/>
+      <w:r>
+        <w:rPr>
+          <w:rFonts w:ascii="Times New Roman" w:hAnsi="Times New Roman" w:cs="Times New Roman"/>
+          <w:b/>
+          <w:sz w:val="24"/>
+          <w:szCs w:val="24"/>
+        </w:rPr>
+        <w:t xml:space="preserve"> функции Ханкеля в дальней зоне</w:t>
+      </w:r>
+    </w:p>
+    <w:p>
+      <w:pPr>
+        <w:rPr>
+          <w:rFonts w:ascii="Times New Roman" w:hAnsi="Times New Roman" w:cs="Times New Roman"/>
+          <w:sz w:val="24"/>
+          <w:szCs w:val="24"/>
+        </w:rPr>
+      </w:pPr>
+      <w:r>
+        <w:rPr>
+          <w:rFonts w:ascii="Times New Roman" w:hAnsi="Times New Roman" w:cs="Times New Roman"/>
+          <w:position w:val="-30"/>
+          <w:sz w:val="24"/>
+          <w:szCs w:val="24"/>
+        </w:rPr>
+        <w:object w:dxaOrig="2460" w:dyaOrig="740">
+          <v:shape id="_x0000_i1050" type="#_x0000_t75" style="width:123.25pt;height:36.9pt" o:ole="">
+            <v:imagedata r:id="rId50" o:title=""/>
+          </v:shape>
+          <o:OLEObject Type="Embed" ProgID="Equation.DSMT4" ShapeID="_x0000_i1050" DrawAspect="Content" ObjectID="_1669306914" r:id="rId51"/>
+        </w:object>
+      </w:r>
+    </w:p>
+    <w:p>
+      <w:pPr>
+        <w:rPr>
+          <w:rFonts w:ascii="Times New Roman" w:hAnsi="Times New Roman" w:cs="Times New Roman"/>
+          <w:sz w:val="24"/>
+          <w:szCs w:val="24"/>
+        </w:rPr>
+      </w:pPr>
+      <w:r>
+        <w:rPr>
+          <w:rFonts w:ascii="Times New Roman" w:hAnsi="Times New Roman" w:cs="Times New Roman"/>
+          <w:sz w:val="24"/>
+          <w:szCs w:val="24"/>
+        </w:rPr>
+        <w:t xml:space="preserve">Из предыдущей работы было получено выражение для </w:t>
+      </w:r>
+      <w:proofErr w:type="spellStart"/>
+      <w:r>
+        <w:rPr>
+          <w:rFonts w:ascii="Times New Roman" w:hAnsi="Times New Roman" w:cs="Times New Roman"/>
+          <w:sz w:val="24"/>
+          <w:szCs w:val="24"/>
+        </w:rPr>
+        <w:t>ро</w:t>
+      </w:r>
+      <w:proofErr w:type="spellEnd"/>
+    </w:p>
+    <w:p>
+      <w:pPr>
+        <w:rPr>
+          <w:rFonts w:ascii="Times New Roman" w:hAnsi="Times New Roman" w:cs="Times New Roman"/>
+          <w:sz w:val="24"/>
+          <w:szCs w:val="24"/>
+        </w:rPr>
+      </w:pPr>
+      <w:r>
+        <w:rPr>
+          <w:rFonts w:ascii="Times New Roman" w:hAnsi="Times New Roman" w:cs="Times New Roman"/>
+          <w:position w:val="-10"/>
+          <w:sz w:val="24"/>
+          <w:szCs w:val="24"/>
+        </w:rPr>
+        <w:object w:dxaOrig="2760" w:dyaOrig="320">
+          <v:shape id="_x0000_i1045" type="#_x0000_t75" style="width:138pt;height:16.15pt" o:ole="">
+            <v:imagedata r:id="rId52" o:title=""/>
+          </v:shape>
+          <o:OLEObject Type="Embed" ProgID="Equation.DSMT4" ShapeID="_x0000_i1045" DrawAspect="Content" ObjectID="_1669306915" r:id="rId53"/>
+        </w:object>
+      </w:r>
+    </w:p>
+    <w:p>
+      <w:pPr>
+        <w:rPr>
+          <w:rFonts w:ascii="Times New Roman" w:hAnsi="Times New Roman" w:cs="Times New Roman"/>
+          <w:b/>
+          <w:sz w:val="24"/>
+          <w:szCs w:val="24"/>
+        </w:rPr>
+      </w:pPr>
+      <w:r>
+        <w:rPr>
+          <w:rFonts w:ascii="Times New Roman" w:hAnsi="Times New Roman" w:cs="Times New Roman"/>
+          <w:b/>
+          <w:sz w:val="24"/>
+          <w:szCs w:val="24"/>
+        </w:rPr>
+        <w:t xml:space="preserve">3) </w:t>
+      </w:r>
+      <w:r>
+        <w:rPr>
+          <w:rFonts w:ascii="Times New Roman" w:hAnsi="Times New Roman" w:cs="Times New Roman"/>
+          <w:b/>
+          <w:sz w:val="24"/>
+          <w:szCs w:val="24"/>
+        </w:rPr>
+        <w:t>Тогда выражение для</w:t>
+      </w:r>
+      <w:r>
+        <w:rPr>
+          <w:rFonts w:ascii="Times New Roman" w:hAnsi="Times New Roman" w:cs="Times New Roman"/>
+          <w:b/>
+          <w:sz w:val="24"/>
+          <w:szCs w:val="24"/>
+        </w:rPr>
+        <w:t xml:space="preserve"> рассеянного </w:t>
+      </w:r>
+      <w:r>
+        <w:rPr>
+          <w:rFonts w:ascii="Times New Roman" w:hAnsi="Times New Roman" w:cs="Times New Roman"/>
+          <w:b/>
+          <w:sz w:val="24"/>
+          <w:szCs w:val="24"/>
+        </w:rPr>
+        <w:t>поля в произвольной точке пространства (</w:t>
+      </w:r>
+      <w:proofErr w:type="spellStart"/>
+      <w:r>
+        <w:rPr>
+          <w:rFonts w:ascii="Times New Roman" w:hAnsi="Times New Roman" w:cs="Times New Roman"/>
+          <w:b/>
+          <w:sz w:val="24"/>
+          <w:szCs w:val="24"/>
+        </w:rPr>
+        <w:t>x,y</w:t>
+      </w:r>
+      <w:proofErr w:type="spellEnd"/>
+      <w:r>
+        <w:rPr>
+          <w:rFonts w:ascii="Times New Roman" w:hAnsi="Times New Roman" w:cs="Times New Roman"/>
+          <w:b/>
+          <w:sz w:val="24"/>
+          <w:szCs w:val="24"/>
+        </w:rPr>
+        <w:t>)</w:t>
+      </w:r>
+    </w:p>
+    <w:p>
+      <w:pPr>
+        <w:rPr>
+          <w:rFonts w:ascii="Times New Roman" w:hAnsi="Times New Roman" w:cs="Times New Roman"/>
+          <w:sz w:val="24"/>
+          <w:szCs w:val="24"/>
+        </w:rPr>
+      </w:pPr>
+      <w:r>
+        <w:rPr>
+          <w:rFonts w:ascii="Times New Roman" w:hAnsi="Times New Roman" w:cs="Times New Roman"/>
+          <w:position w:val="-30"/>
+          <w:sz w:val="24"/>
+          <w:szCs w:val="24"/>
+          <w:lang w:val="en-US"/>
+        </w:rPr>
+        <w:object w:dxaOrig="3980" w:dyaOrig="740">
+          <v:shape id="_x0000_i1047" type="#_x0000_t75" style="width:198.9pt;height:36.9pt" o:ole="">
+            <v:imagedata r:id="rId54" o:title=""/>
+          </v:shape>
+          <o:OLEObject Type="Embed" ProgID="Equation.DSMT4" ShapeID="_x0000_i1047" DrawAspect="Content" ObjectID="_1669306916" r:id="rId55"/>
+        </w:object>
+      </w:r>
+    </w:p>
+    <w:p>
+      <w:pPr>
+        <w:rPr>
+          <w:rFonts w:ascii="Times New Roman" w:hAnsi="Times New Roman" w:cs="Times New Roman"/>
+          <w:sz w:val="24"/>
+          <w:szCs w:val="24"/>
+        </w:rPr>
+      </w:pPr>
+      <w:proofErr w:type="spellStart"/>
+      <w:proofErr w:type="gramStart"/>
+      <w:r>
+        <w:rPr>
+          <w:rFonts w:ascii="Times New Roman" w:hAnsi="Times New Roman" w:cs="Times New Roman"/>
+          <w:sz w:val="24"/>
+          <w:szCs w:val="24"/>
+          <w:lang w:val="en-US"/>
+        </w:rPr>
+        <w:t>где</w:t>
+      </w:r>
+      <w:proofErr w:type="spellEnd"/>
+      <w:proofErr w:type="gramEnd"/>
+      <w:r>
+        <w:rPr>
+          <w:rFonts w:ascii="Times New Roman" w:hAnsi="Times New Roman" w:cs="Times New Roman"/>
+          <w:sz w:val="24"/>
+          <w:szCs w:val="24"/>
+          <w:lang w:val="en-US"/>
+        </w:rPr>
+        <w:t xml:space="preserve"> </w:t>
+      </w:r>
+      <w:r>
+        <w:rPr>
+          <w:rFonts w:ascii="Times New Roman" w:hAnsi="Times New Roman" w:cs="Times New Roman"/>
+          <w:position w:val="-14"/>
+          <w:sz w:val="24"/>
+          <w:szCs w:val="24"/>
+          <w:lang w:val="en-US"/>
+        </w:rPr>
+        <w:object w:dxaOrig="2520" w:dyaOrig="460">
+          <v:shape id="_x0000_i1046" type="#_x0000_t75" style="width:126pt;height:23.1pt" o:ole="">
+            <v:imagedata r:id="rId56" o:title=""/>
+          </v:shape>
+          <o:OLEObject Type="Embed" ProgID="Equation.DSMT4" ShapeID="_x0000_i1046" DrawAspect="Content" ObjectID="_1669306917" r:id="rId57"/>
+        </w:object>
+      </w:r>
+      <w:r>
+        <w:rPr>
+          <w:rFonts w:ascii="Times New Roman" w:hAnsi="Times New Roman" w:cs="Times New Roman"/>
+          <w:sz w:val="24"/>
+          <w:szCs w:val="24"/>
+          <w:lang w:val="en-US"/>
+        </w:rPr>
+        <w:t xml:space="preserve"> </w:t>
+      </w:r>
+    </w:p>
+    <w:p>
+      <w:pPr>
+        <w:rPr>
+          <w:rFonts w:ascii="Times New Roman" w:hAnsi="Times New Roman" w:cs="Times New Roman"/>
+          <w:b/>
+          <w:sz w:val="24"/>
+          <w:szCs w:val="24"/>
+        </w:rPr>
+      </w:pPr>
+      <w:r>
+        <w:rPr>
+          <w:rFonts w:ascii="Times New Roman" w:hAnsi="Times New Roman" w:cs="Times New Roman"/>
+          <w:b/>
+          <w:sz w:val="24"/>
+          <w:szCs w:val="24"/>
+        </w:rPr>
+        <w:t>4) Выражения для ЭПР</w:t>
+      </w:r>
+    </w:p>
+    <w:p>
+      <w:pPr>
+        <w:rPr>
+          <w:rFonts w:ascii="Times New Roman" w:hAnsi="Times New Roman" w:cs="Times New Roman"/>
+          <w:b/>
+          <w:sz w:val="24"/>
+          <w:szCs w:val="24"/>
+        </w:rPr>
+      </w:pPr>
+      <w:r>
+        <w:rPr>
+          <w:rFonts w:ascii="Times New Roman" w:hAnsi="Times New Roman" w:cs="Times New Roman"/>
+          <w:position w:val="-80"/>
+          <w:sz w:val="24"/>
+          <w:szCs w:val="24"/>
+        </w:rPr>
+        <w:object w:dxaOrig="5620" w:dyaOrig="1719">
+          <v:shape id="_x0000_i1048" type="#_x0000_t75" style="width:281.1pt;height:85.85pt" o:ole="">
+            <v:imagedata r:id="rId58" o:title=""/>
+          </v:shape>
+          <o:OLEObject Type="Embed" ProgID="Equation.DSMT4" ShapeID="_x0000_i1048" DrawAspect="Content" ObjectID="_1669306918" r:id="rId59"/>
         </w:object>
       </w:r>
     </w:p>

--- a/E-поляризация/Формулы для E-поляризации/Epol_MAS_classic.docx
+++ b/E-поляризация/Формулы для E-поляризации/Epol_MAS_classic.docx
@@ -189,10 +189,10 @@
             <v:path o:extrusionok="f" gradientshapeok="t" o:connecttype="rect"/>
             <o:lock v:ext="edit" aspectratio="t"/>
           </v:shapetype>
-          <v:shape id="_x0000_i1025" type="#_x0000_t75" style="width:114pt;height:20.3pt" o:ole="">
+          <v:shape id="_x0000_i1025" type="#_x0000_t75" style="width:114pt;height:20.2pt" o:ole="">
             <v:imagedata r:id="rId5" o:title=""/>
           </v:shape>
-          <o:OLEObject Type="Embed" ProgID="Equation.DSMT4" ShapeID="_x0000_i1025" DrawAspect="Content" ObjectID="_1669306893" r:id="rId6"/>
+          <o:OLEObject Type="Embed" ProgID="Equation.DSMT4" ShapeID="_x0000_i1025" DrawAspect="Content" ObjectID="_1678630513" r:id="rId6"/>
         </w:object>
       </w:r>
       <w:r>
@@ -271,10 +271,10 @@
           <w:lang w:val="en-US"/>
         </w:rPr>
         <w:object w:dxaOrig="2400" w:dyaOrig="400">
-          <v:shape id="_x0000_i1026" type="#_x0000_t75" style="width:120pt;height:19.85pt" o:ole="">
+          <v:shape id="_x0000_i1026" type="#_x0000_t75" style="width:120pt;height:19.9pt" o:ole="">
             <v:imagedata r:id="rId7" o:title=""/>
           </v:shape>
-          <o:OLEObject Type="Embed" ProgID="Equation.DSMT4" ShapeID="_x0000_i1026" DrawAspect="Content" ObjectID="_1669306894" r:id="rId8"/>
+          <o:OLEObject Type="Embed" ProgID="Equation.DSMT4" ShapeID="_x0000_i1026" DrawAspect="Content" ObjectID="_1678630514" r:id="rId8"/>
         </w:object>
       </w:r>
     </w:p>
@@ -302,10 +302,10 @@
           <w:szCs w:val="24"/>
         </w:rPr>
         <w:object w:dxaOrig="2700" w:dyaOrig="460">
-          <v:shape id="_x0000_i1027" type="#_x0000_t75" style="width:135.25pt;height:23.1pt" o:ole="">
+          <v:shape id="_x0000_i1027" type="#_x0000_t75" style="width:135.15pt;height:23.05pt" o:ole="">
             <v:imagedata r:id="rId9" o:title=""/>
           </v:shape>
-          <o:OLEObject Type="Embed" ProgID="Equation.DSMT4" ShapeID="_x0000_i1027" DrawAspect="Content" ObjectID="_1669306895" r:id="rId10"/>
+          <o:OLEObject Type="Embed" ProgID="Equation.DSMT4" ShapeID="_x0000_i1027" DrawAspect="Content" ObjectID="_1678630515" r:id="rId10"/>
         </w:object>
       </w:r>
     </w:p>
@@ -443,10 +443,10 @@
           <w:szCs w:val="24"/>
         </w:rPr>
         <w:object w:dxaOrig="2460" w:dyaOrig="400">
-          <v:shape id="_x0000_i1028" type="#_x0000_t75" style="width:123.25pt;height:19.85pt" o:ole="">
+          <v:shape id="_x0000_i1028" type="#_x0000_t75" style="width:123.15pt;height:19.9pt" o:ole="">
             <v:imagedata r:id="rId12" o:title=""/>
           </v:shape>
-          <o:OLEObject Type="Embed" ProgID="Equation.DSMT4" ShapeID="_x0000_i1028" DrawAspect="Content" ObjectID="_1669306896" r:id="rId13"/>
+          <o:OLEObject Type="Embed" ProgID="Equation.DSMT4" ShapeID="_x0000_i1028" DrawAspect="Content" ObjectID="_1678630516" r:id="rId13"/>
         </w:object>
       </w:r>
       <w:r>
@@ -493,10 +493,10 @@
           <w:szCs w:val="24"/>
         </w:rPr>
         <w:object w:dxaOrig="3340" w:dyaOrig="680">
-          <v:shape id="_x0000_i1029" type="#_x0000_t75" style="width:167.1pt;height:34.15pt" o:ole="">
+          <v:shape id="_x0000_i1029" type="#_x0000_t75" style="width:167.05pt;height:34.1pt" o:ole="">
             <v:imagedata r:id="rId14" o:title=""/>
           </v:shape>
-          <o:OLEObject Type="Embed" ProgID="Equation.DSMT4" ShapeID="_x0000_i1029" DrawAspect="Content" ObjectID="_1669306897" r:id="rId15"/>
+          <o:OLEObject Type="Embed" ProgID="Equation.DSMT4" ShapeID="_x0000_i1029" DrawAspect="Content" ObjectID="_1678630517" r:id="rId15"/>
         </w:object>
       </w:r>
       <w:r>
@@ -690,10 +690,10 @@
           <w:szCs w:val="24"/>
         </w:rPr>
         <w:object w:dxaOrig="2500" w:dyaOrig="639">
-          <v:shape id="_x0000_i1030" type="#_x0000_t75" style="width:125.1pt;height:31.85pt" o:ole="">
+          <v:shape id="_x0000_i1030" type="#_x0000_t75" style="width:125.05pt;height:31.9pt" o:ole="">
             <v:imagedata r:id="rId17" o:title=""/>
           </v:shape>
-          <o:OLEObject Type="Embed" ProgID="Equation.DSMT4" ShapeID="_x0000_i1030" DrawAspect="Content" ObjectID="_1669306898" r:id="rId18"/>
+          <o:OLEObject Type="Embed" ProgID="Equation.DSMT4" ShapeID="_x0000_i1030" DrawAspect="Content" ObjectID="_1678630518" r:id="rId18"/>
         </w:object>
       </w:r>
       <w:r>
@@ -721,10 +721,10 @@
           <w:szCs w:val="24"/>
         </w:rPr>
         <w:object w:dxaOrig="8500" w:dyaOrig="1480">
-          <v:shape id="_x0000_i1031" type="#_x0000_t75" style="width:425.1pt;height:73.85pt" o:ole="">
+          <v:shape id="_x0000_i1031" type="#_x0000_t75" style="width:425.05pt;height:73.9pt" o:ole="">
             <v:imagedata r:id="rId19" o:title=""/>
           </v:shape>
-          <o:OLEObject Type="Embed" ProgID="Equation.DSMT4" ShapeID="_x0000_i1031" DrawAspect="Content" ObjectID="_1669306899" r:id="rId20"/>
+          <o:OLEObject Type="Embed" ProgID="Equation.DSMT4" ShapeID="_x0000_i1031" DrawAspect="Content" ObjectID="_1678630519" r:id="rId20"/>
         </w:object>
       </w:r>
       <w:r>
@@ -760,10 +760,10 @@
           <w:szCs w:val="24"/>
         </w:rPr>
         <w:object w:dxaOrig="1760" w:dyaOrig="680">
-          <v:shape id="_x0000_i1032" type="#_x0000_t75" style="width:88.15pt;height:34.15pt" o:ole="">
+          <v:shape id="_x0000_i1032" type="#_x0000_t75" style="width:88.1pt;height:34.1pt" o:ole="">
             <v:imagedata r:id="rId21" o:title=""/>
           </v:shape>
-          <o:OLEObject Type="Embed" ProgID="Equation.DSMT4" ShapeID="_x0000_i1032" DrawAspect="Content" ObjectID="_1669306900" r:id="rId22"/>
+          <o:OLEObject Type="Embed" ProgID="Equation.DSMT4" ShapeID="_x0000_i1032" DrawAspect="Content" ObjectID="_1678630520" r:id="rId22"/>
         </w:object>
       </w:r>
     </w:p>
@@ -800,10 +800,10 @@
           <w:szCs w:val="24"/>
         </w:rPr>
         <w:object w:dxaOrig="3379" w:dyaOrig="1400">
-          <v:shape id="_x0000_i1033" type="#_x0000_t75" style="width:168.9pt;height:70.15pt" o:ole="">
+          <v:shape id="_x0000_i1033" type="#_x0000_t75" style="width:168.95pt;height:70.1pt" o:ole="">
             <v:imagedata r:id="rId23" o:title=""/>
           </v:shape>
-          <o:OLEObject Type="Embed" ProgID="Equation.DSMT4" ShapeID="_x0000_i1033" DrawAspect="Content" ObjectID="_1669306901" r:id="rId24"/>
+          <o:OLEObject Type="Embed" ProgID="Equation.DSMT4" ShapeID="_x0000_i1033" DrawAspect="Content" ObjectID="_1678630521" r:id="rId24"/>
         </w:object>
       </w:r>
     </w:p>
@@ -1228,10 +1228,10 @@
           <w:szCs w:val="24"/>
         </w:rPr>
         <w:object w:dxaOrig="1939" w:dyaOrig="400">
-          <v:shape id="_x0000_i1034" type="#_x0000_t75" style="width:96.9pt;height:19.85pt" o:ole="">
+          <v:shape id="_x0000_i1034" type="#_x0000_t75" style="width:96.95pt;height:19.9pt" o:ole="">
             <v:imagedata r:id="rId27" o:title=""/>
           </v:shape>
-          <o:OLEObject Type="Embed" ProgID="Equation.DSMT4" ShapeID="_x0000_i1034" DrawAspect="Content" ObjectID="_1669306902" r:id="rId28"/>
+          <o:OLEObject Type="Embed" ProgID="Equation.DSMT4" ShapeID="_x0000_i1034" DrawAspect="Content" ObjectID="_1678630522" r:id="rId28"/>
         </w:object>
       </w:r>
     </w:p>
@@ -1251,10 +1251,10 @@
           <w:szCs w:val="24"/>
         </w:rPr>
         <w:object w:dxaOrig="5740" w:dyaOrig="1440">
-          <v:shape id="_x0000_i1035" type="#_x0000_t75" style="width:287.1pt;height:1in" o:ole="">
+          <v:shape id="_x0000_i1035" type="#_x0000_t75" style="width:287.05pt;height:1in" o:ole="">
             <v:imagedata r:id="rId29" o:title=""/>
           </v:shape>
-          <o:OLEObject Type="Embed" ProgID="Equation.DSMT4" ShapeID="_x0000_i1035" DrawAspect="Content" ObjectID="_1669306903" r:id="rId30"/>
+          <o:OLEObject Type="Embed" ProgID="Equation.DSMT4" ShapeID="_x0000_i1035" DrawAspect="Content" ObjectID="_1678630523" r:id="rId30"/>
         </w:object>
       </w:r>
     </w:p>
@@ -1291,10 +1291,10 @@
           <w:szCs w:val="24"/>
         </w:rPr>
         <w:object w:dxaOrig="1700" w:dyaOrig="680">
-          <v:shape id="_x0000_i1036" type="#_x0000_t75" style="width:85.4pt;height:34.15pt" o:ole="">
+          <v:shape id="_x0000_i1036" type="#_x0000_t75" style="width:85.6pt;height:34.1pt" o:ole="">
             <v:imagedata r:id="rId31" o:title=""/>
           </v:shape>
-          <o:OLEObject Type="Embed" ProgID="Equation.DSMT4" ShapeID="_x0000_i1036" DrawAspect="Content" ObjectID="_1669306904" r:id="rId32"/>
+          <o:OLEObject Type="Embed" ProgID="Equation.DSMT4" ShapeID="_x0000_i1036" DrawAspect="Content" ObjectID="_1678630524" r:id="rId32"/>
         </w:object>
       </w:r>
     </w:p>
@@ -1339,10 +1339,10 @@
           <w:szCs w:val="24"/>
         </w:rPr>
         <w:object w:dxaOrig="4780" w:dyaOrig="1440">
-          <v:shape id="_x0000_i1037" type="#_x0000_t75" style="width:239.1pt;height:1in" o:ole="">
+          <v:shape id="_x0000_i1037" type="#_x0000_t75" style="width:239.05pt;height:1in" o:ole="">
             <v:imagedata r:id="rId33" o:title=""/>
           </v:shape>
-          <o:OLEObject Type="Embed" ProgID="Equation.DSMT4" ShapeID="_x0000_i1037" DrawAspect="Content" ObjectID="_1669306905" r:id="rId34"/>
+          <o:OLEObject Type="Embed" ProgID="Equation.DSMT4" ShapeID="_x0000_i1037" DrawAspect="Content" ObjectID="_1678630525" r:id="rId34"/>
         </w:object>
       </w:r>
     </w:p>
@@ -1379,10 +1379,10 @@
           <w:szCs w:val="24"/>
         </w:rPr>
         <w:object w:dxaOrig="3320" w:dyaOrig="380">
-          <v:shape id="_x0000_i1038" type="#_x0000_t75" style="width:166.15pt;height:18.9pt" o:ole="">
+          <v:shape id="_x0000_i1038" type="#_x0000_t75" style="width:166.1pt;height:18.95pt" o:ole="">
             <v:imagedata r:id="rId35" o:title=""/>
           </v:shape>
-          <o:OLEObject Type="Embed" ProgID="Equation.DSMT4" ShapeID="_x0000_i1038" DrawAspect="Content" ObjectID="_1669306906" r:id="rId36"/>
+          <o:OLEObject Type="Embed" ProgID="Equation.DSMT4" ShapeID="_x0000_i1038" DrawAspect="Content" ObjectID="_1678630526" r:id="rId36"/>
         </w:object>
       </w:r>
     </w:p>
@@ -1419,10 +1419,10 @@
           <w:szCs w:val="24"/>
         </w:rPr>
         <w:object w:dxaOrig="4480" w:dyaOrig="680">
-          <v:shape id="_x0000_i1039" type="#_x0000_t75" style="width:223.85pt;height:34.15pt" o:ole="">
+          <v:shape id="_x0000_i1039" type="#_x0000_t75" style="width:223.9pt;height:34.1pt" o:ole="">
             <v:imagedata r:id="rId37" o:title=""/>
           </v:shape>
-          <o:OLEObject Type="Embed" ProgID="Equation.DSMT4" ShapeID="_x0000_i1039" DrawAspect="Content" ObjectID="_1669306907" r:id="rId38"/>
+          <o:OLEObject Type="Embed" ProgID="Equation.DSMT4" ShapeID="_x0000_i1039" DrawAspect="Content" ObjectID="_1678630527" r:id="rId38"/>
         </w:object>
       </w:r>
     </w:p>
@@ -1499,10 +1499,10 @@
           <w:szCs w:val="24"/>
         </w:rPr>
         <w:object w:dxaOrig="3379" w:dyaOrig="1400">
-          <v:shape id="_x0000_i1040" type="#_x0000_t75" style="width:168.9pt;height:70.15pt" o:ole="">
+          <v:shape id="_x0000_i1040" type="#_x0000_t75" style="width:168.95pt;height:70.1pt" o:ole="">
             <v:imagedata r:id="rId23" o:title=""/>
           </v:shape>
-          <o:OLEObject Type="Embed" ProgID="Equation.DSMT4" ShapeID="_x0000_i1040" DrawAspect="Content" ObjectID="_1669306908" r:id="rId39"/>
+          <o:OLEObject Type="Embed" ProgID="Equation.DSMT4" ShapeID="_x0000_i1040" DrawAspect="Content" ObjectID="_1678630528" r:id="rId39"/>
         </w:object>
       </w:r>
     </w:p>
@@ -1539,10 +1539,10 @@
           <w:szCs w:val="24"/>
         </w:rPr>
         <w:object w:dxaOrig="3340" w:dyaOrig="380">
-          <v:shape id="_x0000_i1041" type="#_x0000_t75" style="width:167.1pt;height:18.9pt" o:ole="">
+          <v:shape id="_x0000_i1041" type="#_x0000_t75" style="width:167.05pt;height:18.95pt" o:ole="">
             <v:imagedata r:id="rId40" o:title=""/>
           </v:shape>
-          <o:OLEObject Type="Embed" ProgID="Equation.DSMT4" ShapeID="_x0000_i1041" DrawAspect="Content" ObjectID="_1669306909" r:id="rId41"/>
+          <o:OLEObject Type="Embed" ProgID="Equation.DSMT4" ShapeID="_x0000_i1041" DrawAspect="Content" ObjectID="_1678630529" r:id="rId41"/>
         </w:object>
       </w:r>
     </w:p>
@@ -1579,10 +1579,10 @@
           <w:szCs w:val="24"/>
         </w:rPr>
         <w:object w:dxaOrig="5460" w:dyaOrig="700">
-          <v:shape id="_x0000_i1042" type="#_x0000_t75" style="width:273.25pt;height:35.1pt" o:ole="">
+          <v:shape id="_x0000_i1042" type="#_x0000_t75" style="width:273.15pt;height:35.05pt" o:ole="">
             <v:imagedata r:id="rId42" o:title=""/>
           </v:shape>
-          <o:OLEObject Type="Embed" ProgID="Equation.DSMT4" ShapeID="_x0000_i1042" DrawAspect="Content" ObjectID="_1669306910" r:id="rId43"/>
+          <o:OLEObject Type="Embed" ProgID="Equation.DSMT4" ShapeID="_x0000_i1042" DrawAspect="Content" ObjectID="_1678630530" r:id="rId43"/>
         </w:object>
       </w:r>
     </w:p>
@@ -1630,10 +1630,10 @@
           <w:szCs w:val="24"/>
         </w:rPr>
         <w:object w:dxaOrig="6660" w:dyaOrig="680">
-          <v:shape id="_x0000_i1043" type="#_x0000_t75" style="width:333.25pt;height:34.15pt" o:ole="">
+          <v:shape id="_x0000_i1043" type="#_x0000_t75" style="width:333.45pt;height:34.1pt" o:ole="">
             <v:imagedata r:id="rId44" o:title=""/>
           </v:shape>
-          <o:OLEObject Type="Embed" ProgID="Equation.DSMT4" ShapeID="_x0000_i1043" DrawAspect="Content" ObjectID="_1669306911" r:id="rId45"/>
+          <o:OLEObject Type="Embed" ProgID="Equation.DSMT4" ShapeID="_x0000_i1043" DrawAspect="Content" ObjectID="_1678630531" r:id="rId45"/>
         </w:object>
       </w:r>
       <w:r>
@@ -1644,10 +1644,10 @@
           <w:szCs w:val="24"/>
         </w:rPr>
         <w:object w:dxaOrig="9460" w:dyaOrig="700">
-          <v:shape id="_x0000_i1044" type="#_x0000_t75" style="width:473.55pt;height:35.1pt" o:ole="">
+          <v:shape id="_x0000_i1044" type="#_x0000_t75" style="width:473.35pt;height:35.05pt" o:ole="">
             <v:imagedata r:id="rId46" o:title=""/>
           </v:shape>
-          <o:OLEObject Type="Embed" ProgID="Equation.DSMT4" ShapeID="_x0000_i1044" DrawAspect="Content" ObjectID="_1669306912" r:id="rId47"/>
+          <o:OLEObject Type="Embed" ProgID="Equation.DSMT4" ShapeID="_x0000_i1044" DrawAspect="Content" ObjectID="_1678630532" r:id="rId47"/>
         </w:object>
       </w:r>
     </w:p>
@@ -1783,10 +1783,10 @@
           <w:lang w:val="en-US"/>
         </w:rPr>
         <w:object w:dxaOrig="2439" w:dyaOrig="680">
-          <v:shape id="_x0000_i1049" type="#_x0000_t75" style="width:121.85pt;height:33.7pt" o:ole="">
+          <v:shape id="_x0000_i1045" type="#_x0000_t75" style="width:121.9pt;height:33.8pt" o:ole="">
             <v:imagedata r:id="rId48" o:title=""/>
           </v:shape>
-          <o:OLEObject Type="Embed" ProgID="Equation.DSMT4" ShapeID="_x0000_i1049" DrawAspect="Content" ObjectID="_1669306913" r:id="rId49"/>
+          <o:OLEObject Type="Embed" ProgID="Equation.DSMT4" ShapeID="_x0000_i1045" DrawAspect="Content" ObjectID="_1678630533" r:id="rId49"/>
         </w:object>
       </w:r>
     </w:p>
@@ -1845,10 +1845,10 @@
           <w:szCs w:val="24"/>
         </w:rPr>
         <w:object w:dxaOrig="2460" w:dyaOrig="740">
-          <v:shape id="_x0000_i1050" type="#_x0000_t75" style="width:123.25pt;height:36.9pt" o:ole="">
+          <v:shape id="_x0000_i1046" type="#_x0000_t75" style="width:123.15pt;height:36.95pt" o:ole="">
             <v:imagedata r:id="rId50" o:title=""/>
           </v:shape>
-          <o:OLEObject Type="Embed" ProgID="Equation.DSMT4" ShapeID="_x0000_i1050" DrawAspect="Content" ObjectID="_1669306914" r:id="rId51"/>
+          <o:OLEObject Type="Embed" ProgID="Equation.DSMT4" ShapeID="_x0000_i1046" DrawAspect="Content" ObjectID="_1678630534" r:id="rId51"/>
         </w:object>
       </w:r>
     </w:p>
@@ -1895,10 +1895,10 @@
           <w:szCs w:val="24"/>
         </w:rPr>
         <w:object w:dxaOrig="2760" w:dyaOrig="320">
-          <v:shape id="_x0000_i1045" type="#_x0000_t75" style="width:138pt;height:16.15pt" o:ole="">
+          <v:shape id="_x0000_i1047" type="#_x0000_t75" style="width:138pt;height:16.1pt" o:ole="">
             <v:imagedata r:id="rId52" o:title=""/>
           </v:shape>
-          <o:OLEObject Type="Embed" ProgID="Equation.DSMT4" ShapeID="_x0000_i1045" DrawAspect="Content" ObjectID="_1669306915" r:id="rId53"/>
+          <o:OLEObject Type="Embed" ProgID="Equation.DSMT4" ShapeID="_x0000_i1047" DrawAspect="Content" ObjectID="_1678630535" r:id="rId53"/>
         </w:object>
       </w:r>
     </w:p>
@@ -1985,10 +1985,10 @@
           <w:lang w:val="en-US"/>
         </w:rPr>
         <w:object w:dxaOrig="3980" w:dyaOrig="740">
-          <v:shape id="_x0000_i1047" type="#_x0000_t75" style="width:198.9pt;height:36.9pt" o:ole="">
+          <v:shape id="_x0000_i1048" type="#_x0000_t75" style="width:198.95pt;height:36.95pt" o:ole="">
             <v:imagedata r:id="rId54" o:title=""/>
           </v:shape>
-          <o:OLEObject Type="Embed" ProgID="Equation.DSMT4" ShapeID="_x0000_i1047" DrawAspect="Content" ObjectID="_1669306916" r:id="rId55"/>
+          <o:OLEObject Type="Embed" ProgID="Equation.DSMT4" ShapeID="_x0000_i1048" DrawAspect="Content" ObjectID="_1678630536" r:id="rId55"/>
         </w:object>
       </w:r>
     </w:p>
@@ -2031,10 +2031,10 @@
           <w:lang w:val="en-US"/>
         </w:rPr>
         <w:object w:dxaOrig="2520" w:dyaOrig="460">
-          <v:shape id="_x0000_i1046" type="#_x0000_t75" style="width:126pt;height:23.1pt" o:ole="">
+          <v:shape id="_x0000_i1049" type="#_x0000_t75" style="width:126pt;height:23.05pt" o:ole="">
             <v:imagedata r:id="rId56" o:title=""/>
           </v:shape>
-          <o:OLEObject Type="Embed" ProgID="Equation.DSMT4" ShapeID="_x0000_i1046" DrawAspect="Content" ObjectID="_1669306917" r:id="rId57"/>
+          <o:OLEObject Type="Embed" ProgID="Equation.DSMT4" ShapeID="_x0000_i1049" DrawAspect="Content" ObjectID="_1678630537" r:id="rId57"/>
         </w:object>
       </w:r>
       <w:r>
@@ -2070,23 +2070,69 @@
       <w:pPr>
         <w:rPr>
           <w:rFonts w:ascii="Times New Roman" w:hAnsi="Times New Roman" w:cs="Times New Roman"/>
-          <w:b/>
-          <w:sz w:val="24"/>
-          <w:szCs w:val="24"/>
-        </w:rPr>
-      </w:pPr>
-      <w:r>
-        <w:rPr>
-          <w:rFonts w:ascii="Times New Roman" w:hAnsi="Times New Roman" w:cs="Times New Roman"/>
           <w:position w:val="-80"/>
           <w:sz w:val="24"/>
           <w:szCs w:val="24"/>
-        </w:rPr>
-        <w:object w:dxaOrig="5620" w:dyaOrig="1719">
-          <v:shape id="_x0000_i1048" type="#_x0000_t75" style="width:281.1pt;height:85.85pt" o:ole="">
+          <w:lang w:val="en-US"/>
+        </w:rPr>
+      </w:pPr>
+      <w:r>
+        <w:rPr>
+          <w:rFonts w:ascii="Times New Roman" w:hAnsi="Times New Roman" w:cs="Times New Roman"/>
+          <w:position w:val="-82"/>
+          <w:sz w:val="24"/>
+          <w:szCs w:val="24"/>
+        </w:rPr>
+        <w:object w:dxaOrig="5760" w:dyaOrig="1760">
+          <v:shape id="_x0000_i1051" type="#_x0000_t75" style="width:4in;height:87.8pt" o:ole="">
             <v:imagedata r:id="rId58" o:title=""/>
           </v:shape>
-          <o:OLEObject Type="Embed" ProgID="Equation.DSMT4" ShapeID="_x0000_i1048" DrawAspect="Content" ObjectID="_1669306918" r:id="rId59"/>
+          <o:OLEObject Type="Embed" ProgID="Equation.DSMT4" ShapeID="_x0000_i1051" DrawAspect="Content" ObjectID="_1678630538" r:id="rId59"/>
+        </w:object>
+      </w:r>
+    </w:p>
+    <w:p>
+      <w:pPr>
+        <w:rPr>
+          <w:rFonts w:ascii="Times New Roman" w:hAnsi="Times New Roman" w:cs="Times New Roman"/>
+          <w:position w:val="-80"/>
+          <w:sz w:val="24"/>
+          <w:szCs w:val="24"/>
+          <w:lang w:val="en-US"/>
+        </w:rPr>
+      </w:pPr>
+      <w:r>
+        <w:rPr>
+          <w:position w:val="-30"/>
+        </w:rPr>
+        <w:object w:dxaOrig="5820" w:dyaOrig="760">
+          <v:shape id="_x0000_i1052" type="#_x0000_t75" style="width:291.15pt;height:37.9pt" o:ole="">
+            <v:imagedata r:id="rId60" o:title=""/>
+          </v:shape>
+          <o:OLEObject Type="Embed" ProgID="Equation.DSMT4" ShapeID="_x0000_i1052" DrawAspect="Content" ObjectID="_1678630539" r:id="rId61"/>
+        </w:object>
+      </w:r>
+    </w:p>
+    <w:p>
+      <w:pPr>
+        <w:rPr>
+          <w:rFonts w:ascii="Times New Roman" w:hAnsi="Times New Roman" w:cs="Times New Roman"/>
+          <w:b/>
+          <w:sz w:val="24"/>
+          <w:szCs w:val="24"/>
+          <w:lang w:val="en-US"/>
+        </w:rPr>
+      </w:pPr>
+      <w:r>
+        <w:rPr>
+          <w:position w:val="-30"/>
+          <w:highlight w:val="yellow"/>
+        </w:rPr>
+        <w:object w:dxaOrig="3660" w:dyaOrig="760">
+          <v:shape id="_x0000_i1050" type="#_x0000_t75" style="width:183.15pt;height:37.9pt" o:ole="">
+            <v:imagedata r:id="rId62" o:title=""/>
+          </v:shape>
+          <o:OLEObject Type="Embed" ProgID="Equation.DSMT4" ShapeID="_x0000_i1050" DrawAspect="Content" ObjectID="_1678630540" r:id="rId63"/>
         </w:object>
       </w:r>
     </w:p>
